--- a/edited.docx
+++ b/edited.docx
@@ -153,7 +153,7 @@
           <w:sz w:val="24"/>
           <w:szCs w:val="24"/>
         </w:rPr>
-        <w:t>Rullamas, Pogi Kealu S., a native of Calamba</w:t>
+        <w:t>asd a native of ad</w:t>
       </w:r>
       <w:r>
         <w:rPr>
@@ -195,7 +195,7 @@
           <w:sz w:val="24"/>
           <w:szCs w:val="24"/>
         </w:rPr>
-        <w:t>April 6, 1997</w:t>
+        <w:t>2018-04-05</w:t>
       </w:r>
       <w:r>
         <w:rPr>
@@ -237,7 +237,7 @@
           <w:sz w:val="24"/>
           <w:szCs w:val="24"/>
         </w:rPr>
-        <w:t>Bgy.Burol</w:t>
+        <w:t>asd</w:t>
       </w:r>
       <w:r>
         <w:rPr>
@@ -408,7 +408,7 @@
           <w:sz w:val="24"/>
           <w:szCs w:val="24"/>
         </w:rPr>
-        <w:t>la lng</w:t>
+        <w:t>ads</w:t>
       </w:r>
     </w:p>
     <w:p>

--- a/edited.docx
+++ b/edited.docx
@@ -63,7 +63,7 @@
           <w:szCs w:val="24"/>
           <w:u w:val="single"/>
         </w:rPr>
-        <w:t>2018/04/01</w:t>
+        <w:t>2018/04/02</w:t>
       </w:r>
       <w:bookmarkStart w:id="0" w:name="_GoBack"/>
       <w:bookmarkEnd w:id="0"/>
@@ -153,7 +153,7 @@
           <w:sz w:val="24"/>
           <w:szCs w:val="24"/>
         </w:rPr>
-        <w:t>asd a native of ad</w:t>
+        <w:t>Loren Ipsum a native of qweqweqwe</w:t>
       </w:r>
       <w:r>
         <w:rPr>
@@ -195,7 +195,7 @@
           <w:sz w:val="24"/>
           <w:szCs w:val="24"/>
         </w:rPr>
-        <w:t>2018-04-05</w:t>
+        <w:t>2018-04-11</w:t>
       </w:r>
       <w:r>
         <w:rPr>
@@ -237,7 +237,7 @@
           <w:sz w:val="24"/>
           <w:szCs w:val="24"/>
         </w:rPr>
-        <w:t>asd</w:t>
+        <w:t>qawewqewqe</w:t>
       </w:r>
       <w:r>
         <w:rPr>
@@ -408,7 +408,7 @@
           <w:sz w:val="24"/>
           <w:szCs w:val="24"/>
         </w:rPr>
-        <w:t>ads</w:t>
+        <w:t>132132132132</w:t>
       </w:r>
     </w:p>
     <w:p>
